--- a/game_reviews/translations/break-da-bank-again-respins (Version 2).docx
+++ b/game_reviews/translations/break-da-bank-again-respins (Version 2).docx
@@ -8,18 +8,6 @@
       </w:pPr>
       <w:r>
         <w:t>Play Break da Bank Again Respins Free | Slot Review</w:t>
-      </w:r>
-    </w:p>
-    <w:p>
-      <w:r/>
-      <w:r>
-        <w:rPr>
-          <w:b/>
-        </w:rPr>
-        <w:t>Meta description</w:t>
-      </w:r>
-      <w:r>
-        <w:t>: Discover the respins mechanic and intuitive gameplay of Break da Bank Again Respins by Microgaming. Play free and read our review to learn more.</w:t>
       </w:r>
     </w:p>
     <w:p>
@@ -343,9 +331,18 @@
       <w:r/>
       <w:r>
         <w:rPr>
+          <w:b/>
+        </w:rPr>
+        <w:t>Play Break da Bank Again Respins Free | Slot Review</w:t>
+      </w:r>
+    </w:p>
+    <w:p>
+      <w:r/>
+      <w:r>
+        <w:rPr>
           <w:i/>
         </w:rPr>
-        <w:t>Prompt: Create a cartoon-style feature image for "Break da Bank Again Respins" featuring a happy Maya warrior with glasses. Description: The image should show a Maya warrior wearing glasses and a big smile, holding a bag of gold coins in one hand and a slot machine lever in the other. The background should be filled with colorful banknotes and stacks of gold bars. The Maya warrior should be dressed in traditional clothing, with a feather headdress and colorful patterns on his garment. The overall style of the image should be cartoonish and fun, with bright colors and simple shapes. The image should be eye-catching and convey the excitement and joy of a big win on "Break da Bank Again Respins".</w:t>
+        <w:t>Discover the respins mechanic and intuitive gameplay of Break da Bank Again Respins by Microgaming. Play free and read our review to learn more.</w:t>
       </w:r>
     </w:p>
     <w:sectPr>

--- a/game_reviews/translations/break-da-bank-again-respins (Version 2).docx
+++ b/game_reviews/translations/break-da-bank-again-respins (Version 2).docx
@@ -8,6 +8,18 @@
       </w:pPr>
       <w:r>
         <w:t>Play Break da Bank Again Respins Free | Slot Review</w:t>
+      </w:r>
+    </w:p>
+    <w:p>
+      <w:r/>
+      <w:r>
+        <w:rPr>
+          <w:b/>
+        </w:rPr>
+        <w:t>Meta description</w:t>
+      </w:r>
+      <w:r>
+        <w:t>: Discover the respins mechanic and intuitive gameplay of Break da Bank Again Respins by Microgaming. Play free and read our review to learn more.</w:t>
       </w:r>
     </w:p>
     <w:p>
@@ -331,18 +343,9 @@
       <w:r/>
       <w:r>
         <w:rPr>
-          <w:b/>
-        </w:rPr>
-        <w:t>Play Break da Bank Again Respins Free | Slot Review</w:t>
-      </w:r>
-    </w:p>
-    <w:p>
-      <w:r/>
-      <w:r>
-        <w:rPr>
           <w:i/>
         </w:rPr>
-        <w:t>Discover the respins mechanic and intuitive gameplay of Break da Bank Again Respins by Microgaming. Play free and read our review to learn more.</w:t>
+        <w:t>Prompt: Create a cartoon-style feature image for "Break da Bank Again Respins" featuring a happy Maya warrior with glasses. Description: The image should show a Maya warrior wearing glasses and a big smile, holding a bag of gold coins in one hand and a slot machine lever in the other. The background should be filled with colorful banknotes and stacks of gold bars. The Maya warrior should be dressed in traditional clothing, with a feather headdress and colorful patterns on his garment. The overall style of the image should be cartoonish and fun, with bright colors and simple shapes. The image should be eye-catching and convey the excitement and joy of a big win on "Break da Bank Again Respins".</w:t>
       </w:r>
     </w:p>
     <w:sectPr>
